--- a/esp32_otp_dht11/About Project.docx
+++ b/esp32_otp_dht11/About Project.docx
@@ -5,16 +5,33 @@
     <w:p>
       <w:pPr>
         <w:rPr>
-          <w:b/>
-          <w:bCs/>
-        </w:rPr>
-      </w:pPr>
-      <w:r>
-        <w:rPr>
           <w:rFonts w:ascii="Segoe UI Emoji" w:hAnsi="Segoe UI Emoji" w:cs="Segoe UI Emoji"/>
           <w:b/>
           <w:bCs/>
         </w:rPr>
+      </w:pPr>
+      <w:r>
+        <w:rPr>
+          <w:rFonts w:ascii="Segoe UI Emoji" w:hAnsi="Segoe UI Emoji" w:cs="Segoe UI Emoji"/>
+          <w:b/>
+          <w:bCs/>
+        </w:rPr>
+        <w:t>Note:- Encode the IP of the ESP32 during deployment on Render</w:t>
+      </w:r>
+    </w:p>
+    <w:p>
+      <w:pPr>
+        <w:rPr>
+          <w:b/>
+          <w:bCs/>
+        </w:rPr>
+      </w:pPr>
+      <w:r>
+        <w:rPr>
+          <w:rFonts w:ascii="Segoe UI Emoji" w:hAnsi="Segoe UI Emoji" w:cs="Segoe UI Emoji"/>
+          <w:b/>
+          <w:bCs/>
+        </w:rPr>
         <w:t>🔐</w:t>
       </w:r>
       <w:r>
@@ -116,7 +133,7 @@
     <w:p>
       <w:r>
         <w:pict w14:anchorId="24A510CB">
-          <v:rect id="_x0000_i1049" style="width:0;height:1.5pt" o:hralign="center" o:hrstd="t" o:hr="t" fillcolor="#a0a0a0" stroked="f"/>
+          <v:rect id="_x0000_i1025" style="width:0;height:1.5pt" o:hralign="center" o:hrstd="t" o:hr="t" fillcolor="#a0a0a0" stroked="f"/>
         </w:pict>
       </w:r>
     </w:p>
@@ -308,7 +325,7 @@
     <w:p>
       <w:r>
         <w:pict w14:anchorId="6B820566">
-          <v:rect id="_x0000_i1050" style="width:0;height:1.5pt" o:hralign="center" o:hrstd="t" o:hr="t" fillcolor="#a0a0a0" stroked="f"/>
+          <v:rect id="_x0000_i1026" style="width:0;height:1.5pt" o:hralign="center" o:hrstd="t" o:hr="t" fillcolor="#a0a0a0" stroked="f"/>
         </w:pict>
       </w:r>
     </w:p>
@@ -425,15 +442,7 @@
           </w:tcPr>
           <w:p>
             <w:r>
-              <w:t xml:space="preserve">ESP32 </w:t>
-            </w:r>
-            <w:proofErr w:type="spellStart"/>
-            <w:r>
-              <w:t>DevKit</w:t>
-            </w:r>
-            <w:proofErr w:type="spellEnd"/>
-            <w:r>
-              <w:t xml:space="preserve"> V1</w:t>
+              <w:t>ESP32 DevKit V1</w:t>
             </w:r>
           </w:p>
         </w:tc>
@@ -549,13 +558,8 @@
           </w:tcPr>
           <w:p>
             <w:r>
-              <w:t xml:space="preserve">Fast2SMS / Twilio / </w:t>
+              <w:t>Fast2SMS / Twilio / Textbelt</w:t>
             </w:r>
-            <w:proofErr w:type="spellStart"/>
-            <w:r>
-              <w:t>Textbelt</w:t>
-            </w:r>
-            <w:proofErr w:type="spellEnd"/>
           </w:p>
         </w:tc>
       </w:tr>
@@ -621,7 +625,7 @@
     <w:p>
       <w:r>
         <w:pict w14:anchorId="76160918">
-          <v:rect id="_x0000_i1051" style="width:0;height:1.5pt" o:hralign="center" o:hrstd="t" o:hr="t" fillcolor="#a0a0a0" stroked="f"/>
+          <v:rect id="_x0000_i1027" style="width:0;height:1.5pt" o:hralign="center" o:hrstd="t" o:hr="t" fillcolor="#a0a0a0" stroked="f"/>
         </w:pict>
       </w:r>
     </w:p>
@@ -638,6 +642,7 @@
           <w:b/>
           <w:bCs/>
         </w:rPr>
+        <w:lastRenderedPageBreak/>
         <w:t>🧠</w:t>
       </w:r>
       <w:r>
@@ -660,7 +665,6 @@
           <w:b/>
           <w:bCs/>
         </w:rPr>
-        <w:lastRenderedPageBreak/>
         <w:t>ESP32 reads DHT11</w:t>
       </w:r>
       <w:r>
@@ -775,7 +779,7 @@
     <w:p>
       <w:r>
         <w:pict w14:anchorId="4667E56A">
-          <v:rect id="_x0000_i1052" style="width:0;height:1.5pt" o:hralign="center" o:hrstd="t" o:hr="t" fillcolor="#a0a0a0" stroked="f"/>
+          <v:rect id="_x0000_i1028" style="width:0;height:1.5pt" o:hralign="center" o:hrstd="t" o:hr="t" fillcolor="#a0a0a0" stroked="f"/>
         </w:pict>
       </w:r>
     </w:p>
@@ -1874,6 +1878,7 @@
   <w:style w:type="character" w:default="1" w:styleId="DefaultParagraphFont">
     <w:name w:val="Default Paragraph Font"/>
     <w:uiPriority w:val="1"/>
+    <w:semiHidden/>
     <w:unhideWhenUsed/>
   </w:style>
   <w:style w:type="table" w:default="1" w:styleId="TableNormal">

--- a/esp32_otp_dht11/About Project.docx
+++ b/esp32_otp_dht11/About Project.docx
@@ -10,14 +10,131 @@
           <w:bCs/>
         </w:rPr>
       </w:pPr>
+      <w:proofErr w:type="gramStart"/>
       <w:r>
         <w:rPr>
           <w:rFonts w:ascii="Segoe UI Emoji" w:hAnsi="Segoe UI Emoji" w:cs="Segoe UI Emoji"/>
           <w:b/>
           <w:bCs/>
         </w:rPr>
-        <w:t>Note:- Encode the IP of the ESP32 during deployment on Render</w:t>
-      </w:r>
+        <w:t>Note:-</w:t>
+      </w:r>
+      <w:proofErr w:type="gramEnd"/>
+      <w:r>
+        <w:rPr>
+          <w:rFonts w:ascii="Segoe UI Emoji" w:hAnsi="Segoe UI Emoji" w:cs="Segoe UI Emoji"/>
+          <w:b/>
+          <w:bCs/>
+        </w:rPr>
+        <w:t xml:space="preserve"> Encode the IP of the ESP32 during deployment on Render</w:t>
+      </w:r>
+    </w:p>
+    <w:p>
+      <w:pPr>
+        <w:rPr>
+          <w:rFonts w:ascii="Segoe UI Emoji" w:hAnsi="Segoe UI Emoji" w:cs="Segoe UI Emoji"/>
+          <w:b/>
+          <w:bCs/>
+        </w:rPr>
+      </w:pPr>
+      <w:proofErr w:type="gramStart"/>
+      <w:r>
+        <w:rPr>
+          <w:rFonts w:ascii="Segoe UI Emoji" w:hAnsi="Segoe UI Emoji" w:cs="Segoe UI Emoji"/>
+          <w:b/>
+          <w:bCs/>
+        </w:rPr>
+        <w:t>Note:-</w:t>
+      </w:r>
+      <w:proofErr w:type="gramEnd"/>
+      <w:r>
+        <w:rPr>
+          <w:rFonts w:ascii="Segoe UI Emoji" w:hAnsi="Segoe UI Emoji" w:cs="Segoe UI Emoji"/>
+          <w:b/>
+          <w:bCs/>
+        </w:rPr>
+        <w:t xml:space="preserve"> Have to register with fast2sms for </w:t>
+      </w:r>
+      <w:proofErr w:type="spellStart"/>
+      <w:r>
+        <w:rPr>
+          <w:rFonts w:ascii="Segoe UI Emoji" w:hAnsi="Segoe UI Emoji" w:cs="Segoe UI Emoji"/>
+          <w:b/>
+          <w:bCs/>
+        </w:rPr>
+        <w:t>sms</w:t>
+      </w:r>
+      <w:proofErr w:type="spellEnd"/>
+      <w:r>
+        <w:rPr>
+          <w:rFonts w:ascii="Segoe UI Emoji" w:hAnsi="Segoe UI Emoji" w:cs="Segoe UI Emoji"/>
+          <w:b/>
+          <w:bCs/>
+        </w:rPr>
+        <w:t xml:space="preserve"> handling</w:t>
+      </w:r>
+    </w:p>
+    <w:p>
+      <w:pPr>
+        <w:rPr>
+          <w:rFonts w:ascii="Segoe UI Emoji" w:hAnsi="Segoe UI Emoji" w:cs="Segoe UI Emoji"/>
+          <w:b/>
+          <w:bCs/>
+        </w:rPr>
+      </w:pPr>
+      <w:proofErr w:type="gramStart"/>
+      <w:r>
+        <w:rPr>
+          <w:rFonts w:ascii="Segoe UI Emoji" w:hAnsi="Segoe UI Emoji" w:cs="Segoe UI Emoji"/>
+          <w:b/>
+          <w:bCs/>
+        </w:rPr>
+        <w:t>Note:-</w:t>
+      </w:r>
+      <w:proofErr w:type="gramEnd"/>
+      <w:r>
+        <w:rPr>
+          <w:rFonts w:ascii="Segoe UI Emoji" w:hAnsi="Segoe UI Emoji" w:cs="Segoe UI Emoji"/>
+          <w:b/>
+          <w:bCs/>
+        </w:rPr>
+        <w:t xml:space="preserve"> For independent </w:t>
+      </w:r>
+      <w:r>
+        <w:rPr>
+          <w:rFonts w:ascii="Segoe UI Emoji" w:hAnsi="Segoe UI Emoji" w:cs="Segoe UI Emoji"/>
+          <w:b/>
+          <w:bCs/>
+        </w:rPr>
+        <w:t xml:space="preserve">working of Arduino to generate </w:t>
+      </w:r>
+      <w:proofErr w:type="spellStart"/>
+      <w:r>
+        <w:rPr>
+          <w:rFonts w:ascii="Segoe UI Emoji" w:hAnsi="Segoe UI Emoji" w:cs="Segoe UI Emoji"/>
+          <w:b/>
+          <w:bCs/>
+        </w:rPr>
+        <w:t>otp</w:t>
+      </w:r>
+      <w:proofErr w:type="spellEnd"/>
+      <w:r>
+        <w:rPr>
+          <w:rFonts w:ascii="Segoe UI Emoji" w:hAnsi="Segoe UI Emoji" w:cs="Segoe UI Emoji"/>
+          <w:b/>
+          <w:bCs/>
+        </w:rPr>
+        <w:t>, go http://&lt;ESP32IP/otp</w:t>
+      </w:r>
+    </w:p>
+    <w:p>
+      <w:pPr>
+        <w:rPr>
+          <w:rFonts w:ascii="Segoe UI Emoji" w:hAnsi="Segoe UI Emoji" w:cs="Segoe UI Emoji"/>
+          <w:b/>
+          <w:bCs/>
+        </w:rPr>
+      </w:pPr>
     </w:p>
     <w:p>
       <w:pPr>
@@ -442,7 +559,15 @@
           </w:tcPr>
           <w:p>
             <w:r>
-              <w:t>ESP32 DevKit V1</w:t>
+              <w:t xml:space="preserve">ESP32 </w:t>
+            </w:r>
+            <w:proofErr w:type="spellStart"/>
+            <w:r>
+              <w:t>DevKit</w:t>
+            </w:r>
+            <w:proofErr w:type="spellEnd"/>
+            <w:r>
+              <w:t xml:space="preserve"> V1</w:t>
             </w:r>
           </w:p>
         </w:tc>
@@ -558,8 +683,13 @@
           </w:tcPr>
           <w:p>
             <w:r>
-              <w:t>Fast2SMS / Twilio / Textbelt</w:t>
+              <w:t xml:space="preserve">Fast2SMS / Twilio / </w:t>
             </w:r>
+            <w:proofErr w:type="spellStart"/>
+            <w:r>
+              <w:t>Textbelt</w:t>
+            </w:r>
+            <w:proofErr w:type="spellEnd"/>
           </w:p>
         </w:tc>
       </w:tr>
@@ -575,6 +705,7 @@
           </w:tcPr>
           <w:p>
             <w:r>
+              <w:lastRenderedPageBreak/>
               <w:t>Frontend</w:t>
             </w:r>
           </w:p>
@@ -642,7 +773,6 @@
           <w:b/>
           <w:bCs/>
         </w:rPr>
-        <w:lastRenderedPageBreak/>
         <w:t>🧠</w:t>
       </w:r>
       <w:r>
@@ -2192,6 +2322,29 @@
       <w:spacing w:val="5"/>
     </w:rPr>
   </w:style>
+  <w:style w:type="character" w:styleId="Hyperlink">
+    <w:name w:val="Hyperlink"/>
+    <w:basedOn w:val="DefaultParagraphFont"/>
+    <w:uiPriority w:val="99"/>
+    <w:unhideWhenUsed/>
+    <w:rsid w:val="00B127FC"/>
+    <w:rPr>
+      <w:color w:val="0563C1" w:themeColor="hyperlink"/>
+      <w:u w:val="single"/>
+    </w:rPr>
+  </w:style>
+  <w:style w:type="character" w:styleId="UnresolvedMention">
+    <w:name w:val="Unresolved Mention"/>
+    <w:basedOn w:val="DefaultParagraphFont"/>
+    <w:uiPriority w:val="99"/>
+    <w:semiHidden/>
+    <w:unhideWhenUsed/>
+    <w:rsid w:val="00B127FC"/>
+    <w:rPr>
+      <w:color w:val="605E5C"/>
+      <w:shd w:val="clear" w:color="auto" w:fill="E1DFDD"/>
+    </w:rPr>
+  </w:style>
 </w:styles>
 </file>
 
